--- a/бип.docx
+++ b/бип.docx
@@ -5493,7 +5493,7 @@
           <w:sz w:val="19"/>
           <w:szCs w:val="19"/>
         </w:rPr>
-        <w:t xml:space="preserve">"Максимальное из чисел, встречающихся в заданной матрице более одного </w:t>
+        <w:t xml:space="preserve">"Максимальное из чисел, встречающихся в заданной матрице </w:t>
       </w:r>
       <w:r>
         <w:rPr>
@@ -5502,7 +5502,7 @@
           <w:sz w:val="19"/>
           <w:szCs w:val="19"/>
         </w:rPr>
-        <w:t>РАЗА</w:t>
+        <w:t>СУКА</w:t>
       </w:r>
       <w:r>
         <w:rPr>
@@ -5982,42 +5982,25 @@
           <w:color w:val="000000"/>
           <w:sz w:val="19"/>
           <w:szCs w:val="19"/>
-        </w:rPr>
-      </w:pPr>
-      <w:r>
-        <w:rPr>
-          <w:rFonts w:ascii="Consolas" w:hAnsi="Consolas" w:cs="Consolas"/>
-          <w:color w:val="000000"/>
-          <w:sz w:val="19"/>
-          <w:szCs w:val="19"/>
+          <w:lang w:val="en-US"/>
+        </w:rPr>
+      </w:pPr>
+      <w:r>
+        <w:rPr>
+          <w:rFonts w:ascii="Consolas" w:hAnsi="Consolas" w:cs="Consolas"/>
+          <w:color w:val="000000"/>
+          <w:sz w:val="19"/>
+          <w:szCs w:val="19"/>
+          <w:lang w:val="en-US"/>
         </w:rPr>
         <w:t>}</w:t>
       </w:r>
     </w:p>
     <w:p>
-      <w:pPr>
-        <w:autoSpaceDE w:val="0"/>
-        <w:autoSpaceDN w:val="0"/>
-        <w:adjustRightInd w:val="0"/>
-        <w:spacing w:after="0" w:line="240" w:lineRule="auto"/>
-        <w:rPr>
-          <w:rFonts w:ascii="Consolas" w:hAnsi="Consolas" w:cs="Consolas"/>
-          <w:color w:val="000000"/>
-          <w:sz w:val="19"/>
-          <w:szCs w:val="19"/>
-        </w:rPr>
-      </w:pPr>
-      <w:r>
-        <w:rPr>
-          <w:rFonts w:ascii="Consolas" w:hAnsi="Consolas" w:cs="Consolas"/>
-          <w:color w:val="000000"/>
-          <w:sz w:val="19"/>
-          <w:szCs w:val="19"/>
-        </w:rPr>
-        <w:t>ХАРЕ ЕБ ТВОЮ МАКОВКУ.ЗАТРАХАЛА.</w:t>
-      </w:r>
-    </w:p>
-    <w:p/>
+      <w:r>
+        <w:t>ЗАЕБАЛИ НАХУЙ ВСЕ</w:t>
+      </w:r>
+    </w:p>
     <w:sectPr>
       <w:pgSz w:w="11906" w:h="16838"/>
       <w:pgMar w:top="1134" w:right="850" w:bottom="1134" w:left="1701" w:header="708" w:footer="708" w:gutter="0"/>
